--- a/public/cv/LEWISGICHOBICV.docx
+++ b/public/cv/LEWISGICHOBICV.docx
@@ -142,8 +142,6 @@
         </w:rPr>
         <w:t xml:space="preserve"> </w:t>
       </w:r>
-      <w:bookmarkStart w:id="0" w:name="_GoBack"/>
-      <w:bookmarkEnd w:id="0"/>
     </w:p>
     <w:p>
       <w:pPr>
@@ -1811,8 +1809,13 @@
         <w:pStyle w:val="NormalWeb"/>
       </w:pPr>
       <w:r>
-        <w:t>Agriculture: B+ (Plus)</w:t>
-      </w:r>
+        <w:t xml:space="preserve">Agriculture: </w:t>
+      </w:r>
+      <w:r>
+        <w:t>A (Plain)</w:t>
+      </w:r>
+      <w:bookmarkStart w:id="0" w:name="_GoBack"/>
+      <w:bookmarkEnd w:id="0"/>
     </w:p>
     <w:p>
       <w:pPr>
